--- a/Test_BP/Fol_2k_files_500(2)/es-ES/file 500_2 - Copy (447).docx
+++ b/Test_BP/Fol_2k_files_500(2)/es-ES/file 500_2 - Copy (447).docx
@@ -1,7 +1,7 @@
 
 <file path=word/document.xml><?xml version="1.0" encoding="utf-8"?>
 <w:document xmlns:wpc="http://schemas.microsoft.com/office/word/2010/wordprocessingCanvas" xmlns:cx="http://schemas.microsoft.com/office/drawing/2014/chartex" xmlns:cx1="http://schemas.microsoft.com/office/drawing/2015/9/8/chartex" xmlns:cx2="http://schemas.microsoft.com/office/drawing/2015/10/21/chartex" xmlns:cx3="http://schemas.microsoft.com/office/drawing/2016/5/9/chartex" xmlns:cx4="http://schemas.microsoft.com/office/drawing/2016/5/10/chartex" xmlns:cx5="http://schemas.microsoft.com/office/drawing/2016/5/11/chartex" xmlns:mc="http://schemas.openxmlformats.org/markup-compatibility/2006" xmlns:o="urn:schemas-microsoft-com:office:office" xmlns:r="http://schemas.openxmlformats.org/officeDocument/2006/relationships" xmlns:m="http://schemas.openxmlformats.org/officeDocument/2006/math" xmlns:v="urn:schemas-microsoft-com:vml" xmlns:wp14="http://schemas.microsoft.com/office/word/2010/wordprocessingDrawing" xmlns:wp="http://schemas.openxmlformats.org/drawingml/2006/wordprocessingDrawing" xmlns:w10="urn:schemas-microsoft-com:office:word" xmlns:w="http://schemas.openxmlformats.org/wordprocessingml/2006/main" xmlns:w14="http://schemas.microsoft.com/office/word/2010/wordml" xmlns:w15="http://schemas.microsoft.com/office/word/2012/wordml" xmlns:wne="http://schemas.microsoft.com/office/word/2006/wordml" xmlns:wpg="http://schemas.microsoft.com/office/word/2010/wordprocessingGroup" xmlns:wpi="http://schemas.microsoft.com/office/word/2010/wordprocessingInk" xmlns:wps="http://schemas.microsoft.com/office/word/2010/wordprocessingShape" mc:Ignorable="w14 w15 wp14">
-  <!-- Generated by Aspose.Words for Java 20.12.0 -->
+  <!-- Generated by Aspose.Words for Java 21.10.0 -->
   <w:body>
     <w:p>
       <w:pPr>
@@ -35,44 +35,44 @@
           <w:highlight w:val="none"/>
           <w:u w:val="none" w:color="auto"/>
           <w:effect w:val="none"/>
-          <w:bdr w:val="nil"/>
-          <w:shd w:val="clear" w:color="auto" w:fill="auto"/>
-          <w:vertAlign w:val="baseline"/>
-          <w:rtl w:val="0"/>
-          <w:cs w:val="0"/>
-          <w:lang w:val="es-ES" w:eastAsia="zh-TW" w:bidi="ar-SA"/>
-        </w:rPr>
-        <w:t>t èéxcèépt tôò sôò tèémpèér müýtüýãål tãåstèés môòthèér.</w:t>
-      </w:r>
-      <w:r>
-        <w:rPr>
-          <w:rStyle w:val="DefaultParagraphFont"/>
-          <w:rFonts w:ascii="Calibri" w:eastAsia="Calibri" w:hAnsi="Calibri" w:cs="Calibri"/>
-          <w:b w:val="0"/>
-          <w:bCs w:val="0"/>
-          <w:i w:val="0"/>
-          <w:iCs w:val="0"/>
-          <w:caps w:val="0"/>
-          <w:smallCaps w:val="0"/>
-          <w:strike w:val="0"/>
-          <w:dstrike w:val="0"/>
-          <w:outline w:val="0"/>
-          <w:shadow w:val="0"/>
-          <w:emboss w:val="0"/>
-          <w:imprint w:val="0"/>
-          <w:noProof w:val="0"/>
-          <w:vanish w:val="0"/>
-          <w:color w:val="auto"/>
-          <w:spacing w:val="0"/>
-          <w:w w:val="100"/>
-          <w:kern w:val="0"/>
-          <w:position w:val="0"/>
-          <w:sz w:val="22"/>
-          <w:szCs w:val="22"/>
-          <w:highlight w:val="none"/>
-          <w:u w:val="none" w:color="auto"/>
-          <w:effect w:val="none"/>
-          <w:bdr w:val="nil"/>
+          <w:bdr w:val="none" w:sz="0" w:space="0" w:color="auto"/>
+          <w:shd w:val="clear" w:color="auto" w:fill="auto"/>
+          <w:vertAlign w:val="baseline"/>
+          <w:rtl w:val="0"/>
+          <w:cs w:val="0"/>
+          <w:lang w:val="es-ES" w:eastAsia="zh-TW" w:bidi="ar-SA"/>
+        </w:rPr>
+        <w:t>t èëxcèëpt tóõ sóõ tèëmpèër mûütûüãæl tãæstèës móõthèër.</w:t>
+      </w:r>
+      <w:r>
+        <w:rPr>
+          <w:rStyle w:val="DefaultParagraphFont"/>
+          <w:rFonts w:ascii="Calibri" w:eastAsia="Calibri" w:hAnsi="Calibri" w:cs="Calibri"/>
+          <w:b w:val="0"/>
+          <w:bCs w:val="0"/>
+          <w:i w:val="0"/>
+          <w:iCs w:val="0"/>
+          <w:caps w:val="0"/>
+          <w:smallCaps w:val="0"/>
+          <w:strike w:val="0"/>
+          <w:dstrike w:val="0"/>
+          <w:outline w:val="0"/>
+          <w:shadow w:val="0"/>
+          <w:emboss w:val="0"/>
+          <w:imprint w:val="0"/>
+          <w:noProof w:val="0"/>
+          <w:vanish w:val="0"/>
+          <w:color w:val="auto"/>
+          <w:spacing w:val="0"/>
+          <w:w w:val="100"/>
+          <w:kern w:val="0"/>
+          <w:position w:val="0"/>
+          <w:sz w:val="22"/>
+          <w:szCs w:val="22"/>
+          <w:highlight w:val="none"/>
+          <w:u w:val="none" w:color="auto"/>
+          <w:effect w:val="none"/>
+          <w:bdr w:val="none" w:sz="0" w:space="0" w:color="auto"/>
           <w:shd w:val="clear" w:color="auto" w:fill="auto"/>
           <w:vertAlign w:val="baseline"/>
           <w:rtl w:val="0"/>
@@ -109,44 +109,44 @@
           <w:highlight w:val="none"/>
           <w:u w:val="none" w:color="auto"/>
           <w:effect w:val="none"/>
-          <w:bdr w:val="nil"/>
-          <w:shd w:val="clear" w:color="auto" w:fill="auto"/>
-          <w:vertAlign w:val="baseline"/>
-          <w:rtl w:val="0"/>
-          <w:cs w:val="0"/>
-          <w:lang w:val="es-ES" w:eastAsia="zh-TW" w:bidi="ar-SA"/>
-        </w:rPr>
-        <w:t>Ïntéëréëstéëd cýýltîívååtéëd îíts cóôntîínýýîíng nóôw yéët ååréë.</w:t>
-      </w:r>
-      <w:r>
-        <w:rPr>
-          <w:rStyle w:val="DefaultParagraphFont"/>
-          <w:rFonts w:ascii="Calibri" w:eastAsia="Calibri" w:hAnsi="Calibri" w:cs="Calibri"/>
-          <w:b w:val="0"/>
-          <w:bCs w:val="0"/>
-          <w:i w:val="0"/>
-          <w:iCs w:val="0"/>
-          <w:caps w:val="0"/>
-          <w:smallCaps w:val="0"/>
-          <w:strike w:val="0"/>
-          <w:dstrike w:val="0"/>
-          <w:outline w:val="0"/>
-          <w:shadow w:val="0"/>
-          <w:emboss w:val="0"/>
-          <w:imprint w:val="0"/>
-          <w:noProof w:val="0"/>
-          <w:vanish w:val="0"/>
-          <w:color w:val="auto"/>
-          <w:spacing w:val="0"/>
-          <w:w w:val="100"/>
-          <w:kern w:val="0"/>
-          <w:position w:val="0"/>
-          <w:sz w:val="22"/>
-          <w:szCs w:val="22"/>
-          <w:highlight w:val="none"/>
-          <w:u w:val="none" w:color="auto"/>
-          <w:effect w:val="none"/>
-          <w:bdr w:val="nil"/>
+          <w:bdr w:val="none" w:sz="0" w:space="0" w:color="auto"/>
+          <w:shd w:val="clear" w:color="auto" w:fill="auto"/>
+          <w:vertAlign w:val="baseline"/>
+          <w:rtl w:val="0"/>
+          <w:cs w:val="0"/>
+          <w:lang w:val="es-ES" w:eastAsia="zh-TW" w:bidi="ar-SA"/>
+        </w:rPr>
+        <w:t>Íntèêrèêstèêd cùûltïïvàâtèêd ïïts cõóntïïnùûïïng nõów yèêt àârèê.</w:t>
+      </w:r>
+      <w:r>
+        <w:rPr>
+          <w:rStyle w:val="DefaultParagraphFont"/>
+          <w:rFonts w:ascii="Calibri" w:eastAsia="Calibri" w:hAnsi="Calibri" w:cs="Calibri"/>
+          <w:b w:val="0"/>
+          <w:bCs w:val="0"/>
+          <w:i w:val="0"/>
+          <w:iCs w:val="0"/>
+          <w:caps w:val="0"/>
+          <w:smallCaps w:val="0"/>
+          <w:strike w:val="0"/>
+          <w:dstrike w:val="0"/>
+          <w:outline w:val="0"/>
+          <w:shadow w:val="0"/>
+          <w:emboss w:val="0"/>
+          <w:imprint w:val="0"/>
+          <w:noProof w:val="0"/>
+          <w:vanish w:val="0"/>
+          <w:color w:val="auto"/>
+          <w:spacing w:val="0"/>
+          <w:w w:val="100"/>
+          <w:kern w:val="0"/>
+          <w:position w:val="0"/>
+          <w:sz w:val="22"/>
+          <w:szCs w:val="22"/>
+          <w:highlight w:val="none"/>
+          <w:u w:val="none" w:color="auto"/>
+          <w:effect w:val="none"/>
+          <w:bdr w:val="none" w:sz="0" w:space="0" w:color="auto"/>
           <w:shd w:val="clear" w:color="auto" w:fill="auto"/>
           <w:vertAlign w:val="baseline"/>
           <w:rtl w:val="0"/>
@@ -183,44 +183,44 @@
           <w:highlight w:val="none"/>
           <w:u w:val="none" w:color="auto"/>
           <w:effect w:val="none"/>
-          <w:bdr w:val="nil"/>
-          <w:shd w:val="clear" w:color="auto" w:fill="auto"/>
-          <w:vertAlign w:val="baseline"/>
-          <w:rtl w:val="0"/>
-          <w:cs w:val="0"/>
-          <w:lang w:val="es-ES" w:eastAsia="zh-TW" w:bidi="ar-SA"/>
-        </w:rPr>
-        <w:t>Óüût îïntéêréêstéêd ååccéêptååncéê òóüûr påårtîïåålîïty ååffròóntîïng üûnpléêååsåånt why åådd.</w:t>
-      </w:r>
-      <w:r>
-        <w:rPr>
-          <w:rStyle w:val="DefaultParagraphFont"/>
-          <w:rFonts w:ascii="Calibri" w:eastAsia="Calibri" w:hAnsi="Calibri" w:cs="Calibri"/>
-          <w:b w:val="0"/>
-          <w:bCs w:val="0"/>
-          <w:i w:val="0"/>
-          <w:iCs w:val="0"/>
-          <w:caps w:val="0"/>
-          <w:smallCaps w:val="0"/>
-          <w:strike w:val="0"/>
-          <w:dstrike w:val="0"/>
-          <w:outline w:val="0"/>
-          <w:shadow w:val="0"/>
-          <w:emboss w:val="0"/>
-          <w:imprint w:val="0"/>
-          <w:noProof w:val="0"/>
-          <w:vanish w:val="0"/>
-          <w:color w:val="auto"/>
-          <w:spacing w:val="0"/>
-          <w:w w:val="100"/>
-          <w:kern w:val="0"/>
-          <w:position w:val="0"/>
-          <w:sz w:val="22"/>
-          <w:szCs w:val="22"/>
-          <w:highlight w:val="none"/>
-          <w:u w:val="none" w:color="auto"/>
-          <w:effect w:val="none"/>
-          <w:bdr w:val="nil"/>
+          <w:bdr w:val="none" w:sz="0" w:space="0" w:color="auto"/>
+          <w:shd w:val="clear" w:color="auto" w:fill="auto"/>
+          <w:vertAlign w:val="baseline"/>
+          <w:rtl w:val="0"/>
+          <w:cs w:val="0"/>
+          <w:lang w:val="es-ES" w:eastAsia="zh-TW" w:bidi="ar-SA"/>
+        </w:rPr>
+        <w:t>Óùüt ííntêërêëstêëd åâccêëptåâncêë õöùür påârtííåâlííty åâffrõöntííng ùünplêëåâsåânt why åâdd.</w:t>
+      </w:r>
+      <w:r>
+        <w:rPr>
+          <w:rStyle w:val="DefaultParagraphFont"/>
+          <w:rFonts w:ascii="Calibri" w:eastAsia="Calibri" w:hAnsi="Calibri" w:cs="Calibri"/>
+          <w:b w:val="0"/>
+          <w:bCs w:val="0"/>
+          <w:i w:val="0"/>
+          <w:iCs w:val="0"/>
+          <w:caps w:val="0"/>
+          <w:smallCaps w:val="0"/>
+          <w:strike w:val="0"/>
+          <w:dstrike w:val="0"/>
+          <w:outline w:val="0"/>
+          <w:shadow w:val="0"/>
+          <w:emboss w:val="0"/>
+          <w:imprint w:val="0"/>
+          <w:noProof w:val="0"/>
+          <w:vanish w:val="0"/>
+          <w:color w:val="auto"/>
+          <w:spacing w:val="0"/>
+          <w:w w:val="100"/>
+          <w:kern w:val="0"/>
+          <w:position w:val="0"/>
+          <w:sz w:val="22"/>
+          <w:szCs w:val="22"/>
+          <w:highlight w:val="none"/>
+          <w:u w:val="none" w:color="auto"/>
+          <w:effect w:val="none"/>
+          <w:bdr w:val="none" w:sz="0" w:space="0" w:color="auto"/>
           <w:shd w:val="clear" w:color="auto" w:fill="auto"/>
           <w:vertAlign w:val="baseline"/>
           <w:rtl w:val="0"/>
@@ -257,44 +257,44 @@
           <w:highlight w:val="none"/>
           <w:u w:val="none" w:color="auto"/>
           <w:effect w:val="none"/>
-          <w:bdr w:val="nil"/>
-          <w:shd w:val="clear" w:color="auto" w:fill="auto"/>
-          <w:vertAlign w:val="baseline"/>
-          <w:rtl w:val="0"/>
-          <w:cs w:val="0"/>
-          <w:lang w:val="es-ES" w:eastAsia="zh-TW" w:bidi="ar-SA"/>
-        </w:rPr>
-        <w:t>Èstéèéèm gãårdéèn méèn yéèt shy còöúürséè.</w:t>
-      </w:r>
-      <w:r>
-        <w:rPr>
-          <w:rStyle w:val="DefaultParagraphFont"/>
-          <w:rFonts w:ascii="Calibri" w:eastAsia="Calibri" w:hAnsi="Calibri" w:cs="Calibri"/>
-          <w:b w:val="0"/>
-          <w:bCs w:val="0"/>
-          <w:i w:val="0"/>
-          <w:iCs w:val="0"/>
-          <w:caps w:val="0"/>
-          <w:smallCaps w:val="0"/>
-          <w:strike w:val="0"/>
-          <w:dstrike w:val="0"/>
-          <w:outline w:val="0"/>
-          <w:shadow w:val="0"/>
-          <w:emboss w:val="0"/>
-          <w:imprint w:val="0"/>
-          <w:noProof w:val="0"/>
-          <w:vanish w:val="0"/>
-          <w:color w:val="auto"/>
-          <w:spacing w:val="0"/>
-          <w:w w:val="100"/>
-          <w:kern w:val="0"/>
-          <w:position w:val="0"/>
-          <w:sz w:val="22"/>
-          <w:szCs w:val="22"/>
-          <w:highlight w:val="none"/>
-          <w:u w:val="none" w:color="auto"/>
-          <w:effect w:val="none"/>
-          <w:bdr w:val="nil"/>
+          <w:bdr w:val="none" w:sz="0" w:space="0" w:color="auto"/>
+          <w:shd w:val="clear" w:color="auto" w:fill="auto"/>
+          <w:vertAlign w:val="baseline"/>
+          <w:rtl w:val="0"/>
+          <w:cs w:val="0"/>
+          <w:lang w:val="es-ES" w:eastAsia="zh-TW" w:bidi="ar-SA"/>
+        </w:rPr>
+        <w:t>Ëstèéèém gãárdèén mèén yèét shy côóùýrsèé.</w:t>
+      </w:r>
+      <w:r>
+        <w:rPr>
+          <w:rStyle w:val="DefaultParagraphFont"/>
+          <w:rFonts w:ascii="Calibri" w:eastAsia="Calibri" w:hAnsi="Calibri" w:cs="Calibri"/>
+          <w:b w:val="0"/>
+          <w:bCs w:val="0"/>
+          <w:i w:val="0"/>
+          <w:iCs w:val="0"/>
+          <w:caps w:val="0"/>
+          <w:smallCaps w:val="0"/>
+          <w:strike w:val="0"/>
+          <w:dstrike w:val="0"/>
+          <w:outline w:val="0"/>
+          <w:shadow w:val="0"/>
+          <w:emboss w:val="0"/>
+          <w:imprint w:val="0"/>
+          <w:noProof w:val="0"/>
+          <w:vanish w:val="0"/>
+          <w:color w:val="auto"/>
+          <w:spacing w:val="0"/>
+          <w:w w:val="100"/>
+          <w:kern w:val="0"/>
+          <w:position w:val="0"/>
+          <w:sz w:val="22"/>
+          <w:szCs w:val="22"/>
+          <w:highlight w:val="none"/>
+          <w:u w:val="none" w:color="auto"/>
+          <w:effect w:val="none"/>
+          <w:bdr w:val="none" w:sz="0" w:space="0" w:color="auto"/>
           <w:shd w:val="clear" w:color="auto" w:fill="auto"/>
           <w:vertAlign w:val="baseline"/>
           <w:rtl w:val="0"/>
@@ -331,44 +331,44 @@
           <w:highlight w:val="none"/>
           <w:u w:val="none" w:color="auto"/>
           <w:effect w:val="none"/>
-          <w:bdr w:val="nil"/>
-          <w:shd w:val="clear" w:color="auto" w:fill="auto"/>
-          <w:vertAlign w:val="baseline"/>
-          <w:rtl w:val="0"/>
-          <w:cs w:val="0"/>
-          <w:lang w:val="es-ES" w:eastAsia="zh-TW" w:bidi="ar-SA"/>
-        </w:rPr>
-        <w:t>Cöõnsüùltëéd üùp my töõlëérãábly söõmëétïïmëés pëérpëétüùãál öõh.</w:t>
-      </w:r>
-      <w:r>
-        <w:rPr>
-          <w:rStyle w:val="DefaultParagraphFont"/>
-          <w:rFonts w:ascii="Calibri" w:eastAsia="Calibri" w:hAnsi="Calibri" w:cs="Calibri"/>
-          <w:b w:val="0"/>
-          <w:bCs w:val="0"/>
-          <w:i w:val="0"/>
-          <w:iCs w:val="0"/>
-          <w:caps w:val="0"/>
-          <w:smallCaps w:val="0"/>
-          <w:strike w:val="0"/>
-          <w:dstrike w:val="0"/>
-          <w:outline w:val="0"/>
-          <w:shadow w:val="0"/>
-          <w:emboss w:val="0"/>
-          <w:imprint w:val="0"/>
-          <w:noProof w:val="0"/>
-          <w:vanish w:val="0"/>
-          <w:color w:val="auto"/>
-          <w:spacing w:val="0"/>
-          <w:w w:val="100"/>
-          <w:kern w:val="0"/>
-          <w:position w:val="0"/>
-          <w:sz w:val="22"/>
-          <w:szCs w:val="22"/>
-          <w:highlight w:val="none"/>
-          <w:u w:val="none" w:color="auto"/>
-          <w:effect w:val="none"/>
-          <w:bdr w:val="nil"/>
+          <w:bdr w:val="none" w:sz="0" w:space="0" w:color="auto"/>
+          <w:shd w:val="clear" w:color="auto" w:fill="auto"/>
+          <w:vertAlign w:val="baseline"/>
+          <w:rtl w:val="0"/>
+          <w:cs w:val="0"/>
+          <w:lang w:val="es-ES" w:eastAsia="zh-TW" w:bidi="ar-SA"/>
+        </w:rPr>
+        <w:t>Còönsúúltëêd úúp my tòölëêrãäbly sòömëêtîïmëês pëêrpëêtúúãäl òöh.</w:t>
+      </w:r>
+      <w:r>
+        <w:rPr>
+          <w:rStyle w:val="DefaultParagraphFont"/>
+          <w:rFonts w:ascii="Calibri" w:eastAsia="Calibri" w:hAnsi="Calibri" w:cs="Calibri"/>
+          <w:b w:val="0"/>
+          <w:bCs w:val="0"/>
+          <w:i w:val="0"/>
+          <w:iCs w:val="0"/>
+          <w:caps w:val="0"/>
+          <w:smallCaps w:val="0"/>
+          <w:strike w:val="0"/>
+          <w:dstrike w:val="0"/>
+          <w:outline w:val="0"/>
+          <w:shadow w:val="0"/>
+          <w:emboss w:val="0"/>
+          <w:imprint w:val="0"/>
+          <w:noProof w:val="0"/>
+          <w:vanish w:val="0"/>
+          <w:color w:val="auto"/>
+          <w:spacing w:val="0"/>
+          <w:w w:val="100"/>
+          <w:kern w:val="0"/>
+          <w:position w:val="0"/>
+          <w:sz w:val="22"/>
+          <w:szCs w:val="22"/>
+          <w:highlight w:val="none"/>
+          <w:u w:val="none" w:color="auto"/>
+          <w:effect w:val="none"/>
+          <w:bdr w:val="none" w:sz="0" w:space="0" w:color="auto"/>
           <w:shd w:val="clear" w:color="auto" w:fill="auto"/>
           <w:vertAlign w:val="baseline"/>
           <w:rtl w:val="0"/>
@@ -405,44 +405,44 @@
           <w:highlight w:val="none"/>
           <w:u w:val="none" w:color="auto"/>
           <w:effect w:val="none"/>
-          <w:bdr w:val="nil"/>
-          <w:shd w:val="clear" w:color="auto" w:fill="auto"/>
-          <w:vertAlign w:val="baseline"/>
-          <w:rtl w:val="0"/>
-          <w:cs w:val="0"/>
-          <w:lang w:val="es-ES" w:eastAsia="zh-TW" w:bidi="ar-SA"/>
-        </w:rPr>
-        <w:t>Éxprèéssìïôõn æäccèéptæäncèé ìïmprúùdèéncèé pæärtìïcúùlæär hæäd èéæät úùnsæätìïæäblèé.</w:t>
-      </w:r>
-      <w:r>
-        <w:rPr>
-          <w:rStyle w:val="DefaultParagraphFont"/>
-          <w:rFonts w:ascii="Calibri" w:eastAsia="Calibri" w:hAnsi="Calibri" w:cs="Calibri"/>
-          <w:b w:val="0"/>
-          <w:bCs w:val="0"/>
-          <w:i w:val="0"/>
-          <w:iCs w:val="0"/>
-          <w:caps w:val="0"/>
-          <w:smallCaps w:val="0"/>
-          <w:strike w:val="0"/>
-          <w:dstrike w:val="0"/>
-          <w:outline w:val="0"/>
-          <w:shadow w:val="0"/>
-          <w:emboss w:val="0"/>
-          <w:imprint w:val="0"/>
-          <w:noProof w:val="0"/>
-          <w:vanish w:val="0"/>
-          <w:color w:val="auto"/>
-          <w:spacing w:val="0"/>
-          <w:w w:val="100"/>
-          <w:kern w:val="0"/>
-          <w:position w:val="0"/>
-          <w:sz w:val="22"/>
-          <w:szCs w:val="22"/>
-          <w:highlight w:val="none"/>
-          <w:u w:val="none" w:color="auto"/>
-          <w:effect w:val="none"/>
-          <w:bdr w:val="nil"/>
+          <w:bdr w:val="none" w:sz="0" w:space="0" w:color="auto"/>
+          <w:shd w:val="clear" w:color="auto" w:fill="auto"/>
+          <w:vertAlign w:val="baseline"/>
+          <w:rtl w:val="0"/>
+          <w:cs w:val="0"/>
+          <w:lang w:val="es-ES" w:eastAsia="zh-TW" w:bidi="ar-SA"/>
+        </w:rPr>
+        <w:t>Èxprèèssíîöòn áäccèèptáäncèè íîmprúúdèèncèè páärtíîcúúláär háäd èèáät úúnsáätíîáäblèè.</w:t>
+      </w:r>
+      <w:r>
+        <w:rPr>
+          <w:rStyle w:val="DefaultParagraphFont"/>
+          <w:rFonts w:ascii="Calibri" w:eastAsia="Calibri" w:hAnsi="Calibri" w:cs="Calibri"/>
+          <w:b w:val="0"/>
+          <w:bCs w:val="0"/>
+          <w:i w:val="0"/>
+          <w:iCs w:val="0"/>
+          <w:caps w:val="0"/>
+          <w:smallCaps w:val="0"/>
+          <w:strike w:val="0"/>
+          <w:dstrike w:val="0"/>
+          <w:outline w:val="0"/>
+          <w:shadow w:val="0"/>
+          <w:emboss w:val="0"/>
+          <w:imprint w:val="0"/>
+          <w:noProof w:val="0"/>
+          <w:vanish w:val="0"/>
+          <w:color w:val="auto"/>
+          <w:spacing w:val="0"/>
+          <w:w w:val="100"/>
+          <w:kern w:val="0"/>
+          <w:position w:val="0"/>
+          <w:sz w:val="22"/>
+          <w:szCs w:val="22"/>
+          <w:highlight w:val="none"/>
+          <w:u w:val="none" w:color="auto"/>
+          <w:effect w:val="none"/>
+          <w:bdr w:val="none" w:sz="0" w:space="0" w:color="auto"/>
           <w:shd w:val="clear" w:color="auto" w:fill="auto"/>
           <w:vertAlign w:val="baseline"/>
           <w:rtl w:val="0"/>
@@ -485,44 +485,44 @@
           <w:highlight w:val="none"/>
           <w:u w:val="none" w:color="auto"/>
           <w:effect w:val="none"/>
-          <w:bdr w:val="nil"/>
-          <w:shd w:val="clear" w:color="auto" w:fill="auto"/>
-          <w:vertAlign w:val="baseline"/>
-          <w:rtl w:val="0"/>
-          <w:cs w:val="0"/>
-          <w:lang w:val="es-ES" w:eastAsia="zh-TW" w:bidi="ar-SA"/>
-        </w:rPr>
-        <w:t>Hâãd dèënóôtîîng próôpèërly jóôîîntûýrèë yóôûý óôccâãsîîóôn dîîrèëctly râãîîllèëry.</w:t>
-      </w:r>
-      <w:r>
-        <w:rPr>
-          <w:rStyle w:val="DefaultParagraphFont"/>
-          <w:rFonts w:ascii="Calibri" w:eastAsia="Calibri" w:hAnsi="Calibri" w:cs="Calibri"/>
-          <w:b w:val="0"/>
-          <w:bCs w:val="0"/>
-          <w:i w:val="0"/>
-          <w:iCs w:val="0"/>
-          <w:caps w:val="0"/>
-          <w:smallCaps w:val="0"/>
-          <w:strike w:val="0"/>
-          <w:dstrike w:val="0"/>
-          <w:outline w:val="0"/>
-          <w:shadow w:val="0"/>
-          <w:emboss w:val="0"/>
-          <w:imprint w:val="0"/>
-          <w:noProof w:val="0"/>
-          <w:vanish w:val="0"/>
-          <w:color w:val="auto"/>
-          <w:spacing w:val="0"/>
-          <w:w w:val="100"/>
-          <w:kern w:val="0"/>
-          <w:position w:val="0"/>
-          <w:sz w:val="22"/>
-          <w:szCs w:val="22"/>
-          <w:highlight w:val="none"/>
-          <w:u w:val="none" w:color="auto"/>
-          <w:effect w:val="none"/>
-          <w:bdr w:val="nil"/>
+          <w:bdr w:val="none" w:sz="0" w:space="0" w:color="auto"/>
+          <w:shd w:val="clear" w:color="auto" w:fill="auto"/>
+          <w:vertAlign w:val="baseline"/>
+          <w:rtl w:val="0"/>
+          <w:cs w:val="0"/>
+          <w:lang w:val="es-ES" w:eastAsia="zh-TW" w:bidi="ar-SA"/>
+        </w:rPr>
+        <w:t>Häàd dèënõòtíïng prõòpèërly jõòíïntûùrèë yõòûù õòccäàsíïõòn díïrèëctly räàíïllèëry.</w:t>
+      </w:r>
+      <w:r>
+        <w:rPr>
+          <w:rStyle w:val="DefaultParagraphFont"/>
+          <w:rFonts w:ascii="Calibri" w:eastAsia="Calibri" w:hAnsi="Calibri" w:cs="Calibri"/>
+          <w:b w:val="0"/>
+          <w:bCs w:val="0"/>
+          <w:i w:val="0"/>
+          <w:iCs w:val="0"/>
+          <w:caps w:val="0"/>
+          <w:smallCaps w:val="0"/>
+          <w:strike w:val="0"/>
+          <w:dstrike w:val="0"/>
+          <w:outline w:val="0"/>
+          <w:shadow w:val="0"/>
+          <w:emboss w:val="0"/>
+          <w:imprint w:val="0"/>
+          <w:noProof w:val="0"/>
+          <w:vanish w:val="0"/>
+          <w:color w:val="auto"/>
+          <w:spacing w:val="0"/>
+          <w:w w:val="100"/>
+          <w:kern w:val="0"/>
+          <w:position w:val="0"/>
+          <w:sz w:val="22"/>
+          <w:szCs w:val="22"/>
+          <w:highlight w:val="none"/>
+          <w:u w:val="none" w:color="auto"/>
+          <w:effect w:val="none"/>
+          <w:bdr w:val="none" w:sz="0" w:space="0" w:color="auto"/>
           <w:shd w:val="clear" w:color="auto" w:fill="auto"/>
           <w:vertAlign w:val="baseline"/>
           <w:rtl w:val="0"/>
@@ -559,44 +559,44 @@
           <w:highlight w:val="none"/>
           <w:u w:val="none" w:color="auto"/>
           <w:effect w:val="none"/>
-          <w:bdr w:val="nil"/>
-          <w:shd w:val="clear" w:color="auto" w:fill="auto"/>
-          <w:vertAlign w:val="baseline"/>
-          <w:rtl w:val="0"/>
-          <w:cs w:val="0"/>
-          <w:lang w:val="es-ES" w:eastAsia="zh-TW" w:bidi="ar-SA"/>
-        </w:rPr>
-        <w:t>Ïn såàììd tóò óòf póòóòr fùùll bêè póòst fåàcêè snùùg.</w:t>
-      </w:r>
-      <w:r>
-        <w:rPr>
-          <w:rStyle w:val="DefaultParagraphFont"/>
-          <w:rFonts w:ascii="Calibri" w:eastAsia="Calibri" w:hAnsi="Calibri" w:cs="Calibri"/>
-          <w:b w:val="0"/>
-          <w:bCs w:val="0"/>
-          <w:i w:val="0"/>
-          <w:iCs w:val="0"/>
-          <w:caps w:val="0"/>
-          <w:smallCaps w:val="0"/>
-          <w:strike w:val="0"/>
-          <w:dstrike w:val="0"/>
-          <w:outline w:val="0"/>
-          <w:shadow w:val="0"/>
-          <w:emboss w:val="0"/>
-          <w:imprint w:val="0"/>
-          <w:noProof w:val="0"/>
-          <w:vanish w:val="0"/>
-          <w:color w:val="auto"/>
-          <w:spacing w:val="0"/>
-          <w:w w:val="100"/>
-          <w:kern w:val="0"/>
-          <w:position w:val="0"/>
-          <w:sz w:val="22"/>
-          <w:szCs w:val="22"/>
-          <w:highlight w:val="none"/>
-          <w:u w:val="none" w:color="auto"/>
-          <w:effect w:val="none"/>
-          <w:bdr w:val="nil"/>
+          <w:bdr w:val="none" w:sz="0" w:space="0" w:color="auto"/>
+          <w:shd w:val="clear" w:color="auto" w:fill="auto"/>
+          <w:vertAlign w:val="baseline"/>
+          <w:rtl w:val="0"/>
+          <w:cs w:val="0"/>
+          <w:lang w:val="es-ES" w:eastAsia="zh-TW" w:bidi="ar-SA"/>
+        </w:rPr>
+        <w:t>Ín sååïïd töô öôf pöôöôr füùll bèé pöôst fååcèé snüùg.</w:t>
+      </w:r>
+      <w:r>
+        <w:rPr>
+          <w:rStyle w:val="DefaultParagraphFont"/>
+          <w:rFonts w:ascii="Calibri" w:eastAsia="Calibri" w:hAnsi="Calibri" w:cs="Calibri"/>
+          <w:b w:val="0"/>
+          <w:bCs w:val="0"/>
+          <w:i w:val="0"/>
+          <w:iCs w:val="0"/>
+          <w:caps w:val="0"/>
+          <w:smallCaps w:val="0"/>
+          <w:strike w:val="0"/>
+          <w:dstrike w:val="0"/>
+          <w:outline w:val="0"/>
+          <w:shadow w:val="0"/>
+          <w:emboss w:val="0"/>
+          <w:imprint w:val="0"/>
+          <w:noProof w:val="0"/>
+          <w:vanish w:val="0"/>
+          <w:color w:val="auto"/>
+          <w:spacing w:val="0"/>
+          <w:w w:val="100"/>
+          <w:kern w:val="0"/>
+          <w:position w:val="0"/>
+          <w:sz w:val="22"/>
+          <w:szCs w:val="22"/>
+          <w:highlight w:val="none"/>
+          <w:u w:val="none" w:color="auto"/>
+          <w:effect w:val="none"/>
+          <w:bdr w:val="none" w:sz="0" w:space="0" w:color="auto"/>
           <w:shd w:val="clear" w:color="auto" w:fill="auto"/>
           <w:vertAlign w:val="baseline"/>
           <w:rtl w:val="0"/>
@@ -633,44 +633,44 @@
           <w:highlight w:val="none"/>
           <w:u w:val="none" w:color="auto"/>
           <w:effect w:val="none"/>
-          <w:bdr w:val="nil"/>
-          <w:shd w:val="clear" w:color="auto" w:fill="auto"/>
-          <w:vertAlign w:val="baseline"/>
-          <w:rtl w:val="0"/>
-          <w:cs w:val="0"/>
-          <w:lang w:val="es-ES" w:eastAsia="zh-TW" w:bidi="ar-SA"/>
-        </w:rPr>
-        <w:t>Ìntröödùûcëêd ïîmprùûdëêncëê sëêëê sâæy ùûnplëêâæsïîng dëêvöönshïîrëê âæccëêptâæncëê söön.</w:t>
-      </w:r>
-      <w:r>
-        <w:rPr>
-          <w:rStyle w:val="DefaultParagraphFont"/>
-          <w:rFonts w:ascii="Calibri" w:eastAsia="Calibri" w:hAnsi="Calibri" w:cs="Calibri"/>
-          <w:b w:val="0"/>
-          <w:bCs w:val="0"/>
-          <w:i w:val="0"/>
-          <w:iCs w:val="0"/>
-          <w:caps w:val="0"/>
-          <w:smallCaps w:val="0"/>
-          <w:strike w:val="0"/>
-          <w:dstrike w:val="0"/>
-          <w:outline w:val="0"/>
-          <w:shadow w:val="0"/>
-          <w:emboss w:val="0"/>
-          <w:imprint w:val="0"/>
-          <w:noProof w:val="0"/>
-          <w:vanish w:val="0"/>
-          <w:color w:val="auto"/>
-          <w:spacing w:val="0"/>
-          <w:w w:val="100"/>
-          <w:kern w:val="0"/>
-          <w:position w:val="0"/>
-          <w:sz w:val="22"/>
-          <w:szCs w:val="22"/>
-          <w:highlight w:val="none"/>
-          <w:u w:val="none" w:color="auto"/>
-          <w:effect w:val="none"/>
-          <w:bdr w:val="nil"/>
+          <w:bdr w:val="none" w:sz="0" w:space="0" w:color="auto"/>
+          <w:shd w:val="clear" w:color="auto" w:fill="auto"/>
+          <w:vertAlign w:val="baseline"/>
+          <w:rtl w:val="0"/>
+          <w:cs w:val="0"/>
+          <w:lang w:val="es-ES" w:eastAsia="zh-TW" w:bidi="ar-SA"/>
+        </w:rPr>
+        <w:t>Ìntrôõdýýcéêd ìîmprýýdéêncéê séêéê sæãy ýýnpléêæãsìîng déêvôõnshìîréê æãccéêptæãncéê sôõn.</w:t>
+      </w:r>
+      <w:r>
+        <w:rPr>
+          <w:rStyle w:val="DefaultParagraphFont"/>
+          <w:rFonts w:ascii="Calibri" w:eastAsia="Calibri" w:hAnsi="Calibri" w:cs="Calibri"/>
+          <w:b w:val="0"/>
+          <w:bCs w:val="0"/>
+          <w:i w:val="0"/>
+          <w:iCs w:val="0"/>
+          <w:caps w:val="0"/>
+          <w:smallCaps w:val="0"/>
+          <w:strike w:val="0"/>
+          <w:dstrike w:val="0"/>
+          <w:outline w:val="0"/>
+          <w:shadow w:val="0"/>
+          <w:emboss w:val="0"/>
+          <w:imprint w:val="0"/>
+          <w:noProof w:val="0"/>
+          <w:vanish w:val="0"/>
+          <w:color w:val="auto"/>
+          <w:spacing w:val="0"/>
+          <w:w w:val="100"/>
+          <w:kern w:val="0"/>
+          <w:position w:val="0"/>
+          <w:sz w:val="22"/>
+          <w:szCs w:val="22"/>
+          <w:highlight w:val="none"/>
+          <w:u w:val="none" w:color="auto"/>
+          <w:effect w:val="none"/>
+          <w:bdr w:val="none" w:sz="0" w:space="0" w:color="auto"/>
           <w:shd w:val="clear" w:color="auto" w:fill="auto"/>
           <w:vertAlign w:val="baseline"/>
           <w:rtl w:val="0"/>
@@ -707,44 +707,44 @@
           <w:highlight w:val="none"/>
           <w:u w:val="none" w:color="auto"/>
           <w:effect w:val="none"/>
-          <w:bdr w:val="nil"/>
-          <w:shd w:val="clear" w:color="auto" w:fill="auto"/>
-          <w:vertAlign w:val="baseline"/>
-          <w:rtl w:val="0"/>
-          <w:cs w:val="0"/>
-          <w:lang w:val="es-ES" w:eastAsia="zh-TW" w:bidi="ar-SA"/>
-        </w:rPr>
-        <w:t>Èxêêtêêr löóngêêr wïísdöóm gáäy nöór dêêsïígn áägêê.</w:t>
-      </w:r>
-      <w:r>
-        <w:rPr>
-          <w:rStyle w:val="DefaultParagraphFont"/>
-          <w:rFonts w:ascii="Calibri" w:eastAsia="Calibri" w:hAnsi="Calibri" w:cs="Calibri"/>
-          <w:b w:val="0"/>
-          <w:bCs w:val="0"/>
-          <w:i w:val="0"/>
-          <w:iCs w:val="0"/>
-          <w:caps w:val="0"/>
-          <w:smallCaps w:val="0"/>
-          <w:strike w:val="0"/>
-          <w:dstrike w:val="0"/>
-          <w:outline w:val="0"/>
-          <w:shadow w:val="0"/>
-          <w:emboss w:val="0"/>
-          <w:imprint w:val="0"/>
-          <w:noProof w:val="0"/>
-          <w:vanish w:val="0"/>
-          <w:color w:val="auto"/>
-          <w:spacing w:val="0"/>
-          <w:w w:val="100"/>
-          <w:kern w:val="0"/>
-          <w:position w:val="0"/>
-          <w:sz w:val="22"/>
-          <w:szCs w:val="22"/>
-          <w:highlight w:val="none"/>
-          <w:u w:val="none" w:color="auto"/>
-          <w:effect w:val="none"/>
-          <w:bdr w:val="nil"/>
+          <w:bdr w:val="none" w:sz="0" w:space="0" w:color="auto"/>
+          <w:shd w:val="clear" w:color="auto" w:fill="auto"/>
+          <w:vertAlign w:val="baseline"/>
+          <w:rtl w:val="0"/>
+          <w:cs w:val="0"/>
+          <w:lang w:val="es-ES" w:eastAsia="zh-TW" w:bidi="ar-SA"/>
+        </w:rPr>
+        <w:t>Èxéétéér lóóngéér wïísdóóm gàày nóór déésïígn ààgéé.</w:t>
+      </w:r>
+      <w:r>
+        <w:rPr>
+          <w:rStyle w:val="DefaultParagraphFont"/>
+          <w:rFonts w:ascii="Calibri" w:eastAsia="Calibri" w:hAnsi="Calibri" w:cs="Calibri"/>
+          <w:b w:val="0"/>
+          <w:bCs w:val="0"/>
+          <w:i w:val="0"/>
+          <w:iCs w:val="0"/>
+          <w:caps w:val="0"/>
+          <w:smallCaps w:val="0"/>
+          <w:strike w:val="0"/>
+          <w:dstrike w:val="0"/>
+          <w:outline w:val="0"/>
+          <w:shadow w:val="0"/>
+          <w:emboss w:val="0"/>
+          <w:imprint w:val="0"/>
+          <w:noProof w:val="0"/>
+          <w:vanish w:val="0"/>
+          <w:color w:val="auto"/>
+          <w:spacing w:val="0"/>
+          <w:w w:val="100"/>
+          <w:kern w:val="0"/>
+          <w:position w:val="0"/>
+          <w:sz w:val="22"/>
+          <w:szCs w:val="22"/>
+          <w:highlight w:val="none"/>
+          <w:u w:val="none" w:color="auto"/>
+          <w:effect w:val="none"/>
+          <w:bdr w:val="none" w:sz="0" w:space="0" w:color="auto"/>
           <w:shd w:val="clear" w:color="auto" w:fill="auto"/>
           <w:vertAlign w:val="baseline"/>
           <w:rtl w:val="0"/>
@@ -781,44 +781,44 @@
           <w:highlight w:val="none"/>
           <w:u w:val="none" w:color="auto"/>
           <w:effect w:val="none"/>
-          <w:bdr w:val="nil"/>
-          <w:shd w:val="clear" w:color="auto" w:fill="auto"/>
-          <w:vertAlign w:val="baseline"/>
-          <w:rtl w:val="0"/>
-          <w:cs w:val="0"/>
-          <w:lang w:val="es-ES" w:eastAsia="zh-TW" w:bidi="ar-SA"/>
-        </w:rPr>
-        <w:t>Àm wêèãáthêèr tõõ êèntêèrêèd nõõrlãánd nõõ ììn shõõwììng sêèrvììcêè.</w:t>
-      </w:r>
-      <w:r>
-        <w:rPr>
-          <w:rStyle w:val="DefaultParagraphFont"/>
-          <w:rFonts w:ascii="Calibri" w:eastAsia="Calibri" w:hAnsi="Calibri" w:cs="Calibri"/>
-          <w:b w:val="0"/>
-          <w:bCs w:val="0"/>
-          <w:i w:val="0"/>
-          <w:iCs w:val="0"/>
-          <w:caps w:val="0"/>
-          <w:smallCaps w:val="0"/>
-          <w:strike w:val="0"/>
-          <w:dstrike w:val="0"/>
-          <w:outline w:val="0"/>
-          <w:shadow w:val="0"/>
-          <w:emboss w:val="0"/>
-          <w:imprint w:val="0"/>
-          <w:noProof w:val="0"/>
-          <w:vanish w:val="0"/>
-          <w:color w:val="auto"/>
-          <w:spacing w:val="0"/>
-          <w:w w:val="100"/>
-          <w:kern w:val="0"/>
-          <w:position w:val="0"/>
-          <w:sz w:val="22"/>
-          <w:szCs w:val="22"/>
-          <w:highlight w:val="none"/>
-          <w:u w:val="none" w:color="auto"/>
-          <w:effect w:val="none"/>
-          <w:bdr w:val="nil"/>
+          <w:bdr w:val="none" w:sz="0" w:space="0" w:color="auto"/>
+          <w:shd w:val="clear" w:color="auto" w:fill="auto"/>
+          <w:vertAlign w:val="baseline"/>
+          <w:rtl w:val="0"/>
+          <w:cs w:val="0"/>
+          <w:lang w:val="es-ES" w:eastAsia="zh-TW" w:bidi="ar-SA"/>
+        </w:rPr>
+        <w:t>Àm wéêâáthéêr tóö éêntéêréêd nóörlâánd nóö îín shóöwîíng séêrvîícéê.</w:t>
+      </w:r>
+      <w:r>
+        <w:rPr>
+          <w:rStyle w:val="DefaultParagraphFont"/>
+          <w:rFonts w:ascii="Calibri" w:eastAsia="Calibri" w:hAnsi="Calibri" w:cs="Calibri"/>
+          <w:b w:val="0"/>
+          <w:bCs w:val="0"/>
+          <w:i w:val="0"/>
+          <w:iCs w:val="0"/>
+          <w:caps w:val="0"/>
+          <w:smallCaps w:val="0"/>
+          <w:strike w:val="0"/>
+          <w:dstrike w:val="0"/>
+          <w:outline w:val="0"/>
+          <w:shadow w:val="0"/>
+          <w:emboss w:val="0"/>
+          <w:imprint w:val="0"/>
+          <w:noProof w:val="0"/>
+          <w:vanish w:val="0"/>
+          <w:color w:val="auto"/>
+          <w:spacing w:val="0"/>
+          <w:w w:val="100"/>
+          <w:kern w:val="0"/>
+          <w:position w:val="0"/>
+          <w:sz w:val="22"/>
+          <w:szCs w:val="22"/>
+          <w:highlight w:val="none"/>
+          <w:u w:val="none" w:color="auto"/>
+          <w:effect w:val="none"/>
+          <w:bdr w:val="none" w:sz="0" w:space="0" w:color="auto"/>
           <w:shd w:val="clear" w:color="auto" w:fill="auto"/>
           <w:vertAlign w:val="baseline"/>
           <w:rtl w:val="0"/>
@@ -855,44 +855,44 @@
           <w:highlight w:val="none"/>
           <w:u w:val="none" w:color="auto"/>
           <w:effect w:val="none"/>
-          <w:bdr w:val="nil"/>
-          <w:shd w:val="clear" w:color="auto" w:fill="auto"/>
-          <w:vertAlign w:val="baseline"/>
-          <w:rtl w:val="0"/>
-          <w:cs w:val="0"/>
-          <w:lang w:val="es-ES" w:eastAsia="zh-TW" w:bidi="ar-SA"/>
-        </w:rPr>
-        <w:t>Nôòr rèépèéåætèéd spèéåækîîng shy åæppèétîîtèé.</w:t>
-      </w:r>
-      <w:r>
-        <w:rPr>
-          <w:rStyle w:val="DefaultParagraphFont"/>
-          <w:rFonts w:ascii="Calibri" w:eastAsia="Calibri" w:hAnsi="Calibri" w:cs="Calibri"/>
-          <w:b w:val="0"/>
-          <w:bCs w:val="0"/>
-          <w:i w:val="0"/>
-          <w:iCs w:val="0"/>
-          <w:caps w:val="0"/>
-          <w:smallCaps w:val="0"/>
-          <w:strike w:val="0"/>
-          <w:dstrike w:val="0"/>
-          <w:outline w:val="0"/>
-          <w:shadow w:val="0"/>
-          <w:emboss w:val="0"/>
-          <w:imprint w:val="0"/>
-          <w:noProof w:val="0"/>
-          <w:vanish w:val="0"/>
-          <w:color w:val="auto"/>
-          <w:spacing w:val="0"/>
-          <w:w w:val="100"/>
-          <w:kern w:val="0"/>
-          <w:position w:val="0"/>
-          <w:sz w:val="22"/>
-          <w:szCs w:val="22"/>
-          <w:highlight w:val="none"/>
-          <w:u w:val="none" w:color="auto"/>
-          <w:effect w:val="none"/>
-          <w:bdr w:val="nil"/>
+          <w:bdr w:val="none" w:sz="0" w:space="0" w:color="auto"/>
+          <w:shd w:val="clear" w:color="auto" w:fill="auto"/>
+          <w:vertAlign w:val="baseline"/>
+          <w:rtl w:val="0"/>
+          <w:cs w:val="0"/>
+          <w:lang w:val="es-ES" w:eastAsia="zh-TW" w:bidi="ar-SA"/>
+        </w:rPr>
+        <w:t>Nöör rëêpëêäãtëêd spëêäãkíïng shy äãppëêtíïtëê.</w:t>
+      </w:r>
+      <w:r>
+        <w:rPr>
+          <w:rStyle w:val="DefaultParagraphFont"/>
+          <w:rFonts w:ascii="Calibri" w:eastAsia="Calibri" w:hAnsi="Calibri" w:cs="Calibri"/>
+          <w:b w:val="0"/>
+          <w:bCs w:val="0"/>
+          <w:i w:val="0"/>
+          <w:iCs w:val="0"/>
+          <w:caps w:val="0"/>
+          <w:smallCaps w:val="0"/>
+          <w:strike w:val="0"/>
+          <w:dstrike w:val="0"/>
+          <w:outline w:val="0"/>
+          <w:shadow w:val="0"/>
+          <w:emboss w:val="0"/>
+          <w:imprint w:val="0"/>
+          <w:noProof w:val="0"/>
+          <w:vanish w:val="0"/>
+          <w:color w:val="auto"/>
+          <w:spacing w:val="0"/>
+          <w:w w:val="100"/>
+          <w:kern w:val="0"/>
+          <w:position w:val="0"/>
+          <w:sz w:val="22"/>
+          <w:szCs w:val="22"/>
+          <w:highlight w:val="none"/>
+          <w:u w:val="none" w:color="auto"/>
+          <w:effect w:val="none"/>
+          <w:bdr w:val="none" w:sz="0" w:space="0" w:color="auto"/>
           <w:shd w:val="clear" w:color="auto" w:fill="auto"/>
           <w:vertAlign w:val="baseline"/>
           <w:rtl w:val="0"/>
@@ -929,44 +929,44 @@
           <w:highlight w:val="none"/>
           <w:u w:val="none" w:color="auto"/>
           <w:effect w:val="none"/>
-          <w:bdr w:val="nil"/>
-          <w:shd w:val="clear" w:color="auto" w:fill="auto"/>
-          <w:vertAlign w:val="baseline"/>
-          <w:rtl w:val="0"/>
-          <w:cs w:val="0"/>
-          <w:lang w:val="es-ES" w:eastAsia="zh-TW" w:bidi="ar-SA"/>
-        </w:rPr>
-        <w:t>Ëxcíîtêèd íît hâåstíîly âån pâåstúùrêè íît òóbsêèrvêè.</w:t>
-      </w:r>
-      <w:r>
-        <w:rPr>
-          <w:rStyle w:val="DefaultParagraphFont"/>
-          <w:rFonts w:ascii="Calibri" w:eastAsia="Calibri" w:hAnsi="Calibri" w:cs="Calibri"/>
-          <w:b w:val="0"/>
-          <w:bCs w:val="0"/>
-          <w:i w:val="0"/>
-          <w:iCs w:val="0"/>
-          <w:caps w:val="0"/>
-          <w:smallCaps w:val="0"/>
-          <w:strike w:val="0"/>
-          <w:dstrike w:val="0"/>
-          <w:outline w:val="0"/>
-          <w:shadow w:val="0"/>
-          <w:emboss w:val="0"/>
-          <w:imprint w:val="0"/>
-          <w:noProof w:val="0"/>
-          <w:vanish w:val="0"/>
-          <w:color w:val="auto"/>
-          <w:spacing w:val="0"/>
-          <w:w w:val="100"/>
-          <w:kern w:val="0"/>
-          <w:position w:val="0"/>
-          <w:sz w:val="22"/>
-          <w:szCs w:val="22"/>
-          <w:highlight w:val="none"/>
-          <w:u w:val="none" w:color="auto"/>
-          <w:effect w:val="none"/>
-          <w:bdr w:val="nil"/>
+          <w:bdr w:val="none" w:sz="0" w:space="0" w:color="auto"/>
+          <w:shd w:val="clear" w:color="auto" w:fill="auto"/>
+          <w:vertAlign w:val="baseline"/>
+          <w:rtl w:val="0"/>
+          <w:cs w:val="0"/>
+          <w:lang w:val="es-ES" w:eastAsia="zh-TW" w:bidi="ar-SA"/>
+        </w:rPr>
+        <w:t>Ëxcîítèëd îít háàstîíly áàn páàstýýrèë îít ôõbsèërvèë.</w:t>
+      </w:r>
+      <w:r>
+        <w:rPr>
+          <w:rStyle w:val="DefaultParagraphFont"/>
+          <w:rFonts w:ascii="Calibri" w:eastAsia="Calibri" w:hAnsi="Calibri" w:cs="Calibri"/>
+          <w:b w:val="0"/>
+          <w:bCs w:val="0"/>
+          <w:i w:val="0"/>
+          <w:iCs w:val="0"/>
+          <w:caps w:val="0"/>
+          <w:smallCaps w:val="0"/>
+          <w:strike w:val="0"/>
+          <w:dstrike w:val="0"/>
+          <w:outline w:val="0"/>
+          <w:shadow w:val="0"/>
+          <w:emboss w:val="0"/>
+          <w:imprint w:val="0"/>
+          <w:noProof w:val="0"/>
+          <w:vanish w:val="0"/>
+          <w:color w:val="auto"/>
+          <w:spacing w:val="0"/>
+          <w:w w:val="100"/>
+          <w:kern w:val="0"/>
+          <w:position w:val="0"/>
+          <w:sz w:val="22"/>
+          <w:szCs w:val="22"/>
+          <w:highlight w:val="none"/>
+          <w:u w:val="none" w:color="auto"/>
+          <w:effect w:val="none"/>
+          <w:bdr w:val="none" w:sz="0" w:space="0" w:color="auto"/>
           <w:shd w:val="clear" w:color="auto" w:fill="auto"/>
           <w:vertAlign w:val="baseline"/>
           <w:rtl w:val="0"/>
@@ -1003,14 +1003,14 @@
           <w:highlight w:val="none"/>
           <w:u w:val="none" w:color="auto"/>
           <w:effect w:val="none"/>
-          <w:bdr w:val="nil"/>
-          <w:shd w:val="clear" w:color="auto" w:fill="auto"/>
-          <w:vertAlign w:val="baseline"/>
-          <w:rtl w:val="0"/>
-          <w:cs w:val="0"/>
-          <w:lang w:val="es-ES" w:eastAsia="zh-TW" w:bidi="ar-SA"/>
-        </w:rPr>
-        <w:t>Snúüg hæând höôw dæârëë hëërëë töôöô.</w:t>
+          <w:bdr w:val="none" w:sz="0" w:space="0" w:color="auto"/>
+          <w:shd w:val="clear" w:color="auto" w:fill="auto"/>
+          <w:vertAlign w:val="baseline"/>
+          <w:rtl w:val="0"/>
+          <w:cs w:val="0"/>
+          <w:lang w:val="es-ES" w:eastAsia="zh-TW" w:bidi="ar-SA"/>
+        </w:rPr>
+        <w:t>Snûùg hããnd hóów dããréé hééréé tóóóó.</w:t>
       </w:r>
       <w:bookmarkStart w:id="0" w:name="_GoBack"/>
       <w:bookmarkEnd w:id="0"/>

--- a/Test_BP/Fol_2k_files_500(2)/es-ES/file 500_2 - Copy (447).docx
+++ b/Test_BP/Fol_2k_files_500(2)/es-ES/file 500_2 - Copy (447).docx
@@ -42,7 +42,7 @@
           <w:cs w:val="0"/>
           <w:lang w:val="es-ES" w:eastAsia="zh-TW" w:bidi="ar-SA"/>
         </w:rPr>
-        <w:t>t èëxcèëpt tóõ sóõ tèëmpèër mûütûüãæl tãæstèës móõthèër.</w:t>
+        <w:t>t ëèxcëèpt tòõ sòõ tëèmpëèr müùtüùåäl tåästëès mòõthëèr.</w:t>
       </w:r>
       <w:r>
         <w:rPr>
@@ -116,7 +116,7 @@
           <w:cs w:val="0"/>
           <w:lang w:val="es-ES" w:eastAsia="zh-TW" w:bidi="ar-SA"/>
         </w:rPr>
-        <w:t>Íntèêrèêstèêd cùûltïïvàâtèêd ïïts cõóntïïnùûïïng nõów yèêt àârèê.</w:t>
+        <w:t>Întéèréèstéèd cúültìívååtéèd ìíts cõòntìínúüìíng nõòw yéèt ååréè.</w:t>
       </w:r>
       <w:r>
         <w:rPr>
@@ -190,7 +190,7 @@
           <w:cs w:val="0"/>
           <w:lang w:val="es-ES" w:eastAsia="zh-TW" w:bidi="ar-SA"/>
         </w:rPr>
-        <w:t>Óùüt ííntêërêëstêëd åâccêëptåâncêë õöùür påârtííåâlííty åâffrõöntííng ùünplêëåâsåânt why åâdd.</w:t>
+        <w:t>Öûýt ììntèèrèèstèèd ãæccèèptãæncèè öòûýr pãærtììãælììty ãæffröòntììng ûýnplèèãæsãænt why ãædd.</w:t>
       </w:r>
       <w:r>
         <w:rPr>
@@ -264,7 +264,7 @@
           <w:cs w:val="0"/>
           <w:lang w:val="es-ES" w:eastAsia="zh-TW" w:bidi="ar-SA"/>
         </w:rPr>
-        <w:t>Ëstèéèém gãárdèén mèén yèét shy côóùýrsèé.</w:t>
+        <w:t>Éstèéèém gâàrdèén mèén yèét shy cöóûýrsèé.</w:t>
       </w:r>
       <w:r>
         <w:rPr>
@@ -338,7 +338,7 @@
           <w:cs w:val="0"/>
           <w:lang w:val="es-ES" w:eastAsia="zh-TW" w:bidi="ar-SA"/>
         </w:rPr>
-        <w:t>Còönsúúltëêd úúp my tòölëêrãäbly sòömëêtîïmëês pëêrpëêtúúãäl òöh.</w:t>
+        <w:t>Côònsûùltéêd ûùp my tôòléêrâãbly sôòméêtìïméês péêrpéêtûùâãl ôòh.</w:t>
       </w:r>
       <w:r>
         <w:rPr>
@@ -412,7 +412,7 @@
           <w:cs w:val="0"/>
           <w:lang w:val="es-ES" w:eastAsia="zh-TW" w:bidi="ar-SA"/>
         </w:rPr>
-        <w:t>Èxprèèssíîöòn áäccèèptáäncèè íîmprúúdèèncèè páärtíîcúúláär háäd èèáät úúnsáätíîáäblèè.</w:t>
+        <w:t>Êxprêèssîîóön ãàccêèptãàncêè îîmprûúdêèncêè pãàrtîîcûúlãàr hãàd êèãàt ûúnsãàtîîãàblêè.</w:t>
       </w:r>
       <w:r>
         <w:rPr>
@@ -492,7 +492,7 @@
           <w:cs w:val="0"/>
           <w:lang w:val="es-ES" w:eastAsia="zh-TW" w:bidi="ar-SA"/>
         </w:rPr>
-        <w:t>Häàd dèënõòtíïng prõòpèërly jõòíïntûùrèë yõòûù õòccäàsíïõòn díïrèëctly räàíïllèëry.</w:t>
+        <w:t>Háâd dêënóôtììng próôpêërly jóôììntùúrêë yóôùú óôccáâsììóôn dììrêëctly ráâììllêëry.</w:t>
       </w:r>
       <w:r>
         <w:rPr>
@@ -566,7 +566,7 @@
           <w:cs w:val="0"/>
           <w:lang w:val="es-ES" w:eastAsia="zh-TW" w:bidi="ar-SA"/>
         </w:rPr>
-        <w:t>Ín sååïïd töô öôf pöôöôr füùll bèé pöôst fååcèé snüùg.</w:t>
+        <w:t>Ïn säàììd tòò òòf pòòòòr fûýll bêê pòòst fäàcêê snûýg.</w:t>
       </w:r>
       <w:r>
         <w:rPr>
@@ -640,7 +640,7 @@
           <w:cs w:val="0"/>
           <w:lang w:val="es-ES" w:eastAsia="zh-TW" w:bidi="ar-SA"/>
         </w:rPr>
-        <w:t>Ìntrôõdýýcéêd ìîmprýýdéêncéê séêéê sæãy ýýnpléêæãsìîng déêvôõnshìîréê æãccéêptæãncéê sôõn.</w:t>
+        <w:t>Întrõôdýûcèëd íímprýûdèëncèë sèëèë sáây ýûnplèëáâsííng dèëvõônshíírèë áâccèëptáâncèë sõôn.</w:t>
       </w:r>
       <w:r>
         <w:rPr>
@@ -714,7 +714,7 @@
           <w:cs w:val="0"/>
           <w:lang w:val="es-ES" w:eastAsia="zh-TW" w:bidi="ar-SA"/>
         </w:rPr>
-        <w:t>Èxéétéér lóóngéér wïísdóóm gàày nóór déésïígn ààgéé.</w:t>
+        <w:t>Ëxèètèèr lõôngèèr wîîsdõôm gãæy nõôr dèèsîîgn ãægèè.</w:t>
       </w:r>
       <w:r>
         <w:rPr>
@@ -788,7 +788,7 @@
           <w:cs w:val="0"/>
           <w:lang w:val="es-ES" w:eastAsia="zh-TW" w:bidi="ar-SA"/>
         </w:rPr>
-        <w:t>Àm wéêâáthéêr tóö éêntéêréêd nóörlâánd nóö îín shóöwîíng séêrvîícéê.</w:t>
+        <w:t>Ãm wéêàáthéêr töó éêntéêréêd nöórlàánd nöó ïîn shöówïîng séêrvïîcéê.</w:t>
       </w:r>
       <w:r>
         <w:rPr>
@@ -862,7 +862,7 @@
           <w:cs w:val="0"/>
           <w:lang w:val="es-ES" w:eastAsia="zh-TW" w:bidi="ar-SA"/>
         </w:rPr>
-        <w:t>Nöör rëêpëêäãtëêd spëêäãkíïng shy äãppëêtíïtëê.</w:t>
+        <w:t>Nõòr rèëpèëäâtèëd spèëäâkìîng shy äâppèëtìîtèë.</w:t>
       </w:r>
       <w:r>
         <w:rPr>
@@ -936,7 +936,7 @@
           <w:cs w:val="0"/>
           <w:lang w:val="es-ES" w:eastAsia="zh-TW" w:bidi="ar-SA"/>
         </w:rPr>
-        <w:t>Ëxcîítèëd îít háàstîíly áàn páàstýýrèë îít ôõbsèërvèë.</w:t>
+        <w:t>Ëxcíítèèd íít hâåstííly âån pâåstúýrèè íít òóbsèèrvèè.</w:t>
       </w:r>
       <w:r>
         <w:rPr>
@@ -1010,7 +1010,7 @@
           <w:cs w:val="0"/>
           <w:lang w:val="es-ES" w:eastAsia="zh-TW" w:bidi="ar-SA"/>
         </w:rPr>
-        <w:t>Snûùg hããnd hóów dããréé hééréé tóóóó.</w:t>
+        <w:t>Snûúg häãnd höòw däãrëë hëërëë töòöò.</w:t>
       </w:r>
       <w:bookmarkStart w:id="0" w:name="_GoBack"/>
       <w:bookmarkEnd w:id="0"/>

--- a/Test_BP/Fol_2k_files_500(2)/es-ES/file 500_2 - Copy (447).docx
+++ b/Test_BP/Fol_2k_files_500(2)/es-ES/file 500_2 - Copy (447).docx
@@ -42,7 +42,7 @@
           <w:cs w:val="0"/>
           <w:lang w:val="es-ES" w:eastAsia="zh-TW" w:bidi="ar-SA"/>
         </w:rPr>
-        <w:t>t ëèxcëèpt tòõ sòõ tëèmpëèr müùtüùåäl tåästëès mòõthëèr.</w:t>
+        <w:t>t êëxcêëpt tòó sòó têëmpêër mýùtýùàål tàåstêës mòóthêër.</w:t>
       </w:r>
       <w:r>
         <w:rPr>
@@ -116,7 +116,7 @@
           <w:cs w:val="0"/>
           <w:lang w:val="es-ES" w:eastAsia="zh-TW" w:bidi="ar-SA"/>
         </w:rPr>
-        <w:t>Întéèréèstéèd cúültìívååtéèd ìíts cõòntìínúüìíng nõòw yéèt ååréè.</w:t>
+        <w:t>Ìntêérêéstêéd cûýltíîvååtêéd íîts cóôntíînûýíîng nóôw yêét åårêé.</w:t>
       </w:r>
       <w:r>
         <w:rPr>
@@ -190,7 +190,7 @@
           <w:cs w:val="0"/>
           <w:lang w:val="es-ES" w:eastAsia="zh-TW" w:bidi="ar-SA"/>
         </w:rPr>
-        <w:t>Öûýt ììntèèrèèstèèd ãæccèèptãæncèè öòûýr pãærtììãælììty ãæffröòntììng ûýnplèèãæsãænt why ãædd.</w:t>
+        <w:t>Õüút ïìntéèréèstéèd åàccéèptåàncéè òòüúr påàrtïìåàlïìty åàffròòntïìng üúnpléèåàsåànt why åàdd.</w:t>
       </w:r>
       <w:r>
         <w:rPr>
@@ -264,7 +264,7 @@
           <w:cs w:val="0"/>
           <w:lang w:val="es-ES" w:eastAsia="zh-TW" w:bidi="ar-SA"/>
         </w:rPr>
-        <w:t>Éstèéèém gâàrdèén mèén yèét shy cöóûýrsèé.</w:t>
+        <w:t>Ëstéëéëm gààrdéën méën yéët shy côôýýrséë.</w:t>
       </w:r>
       <w:r>
         <w:rPr>
@@ -338,7 +338,7 @@
           <w:cs w:val="0"/>
           <w:lang w:val="es-ES" w:eastAsia="zh-TW" w:bidi="ar-SA"/>
         </w:rPr>
-        <w:t>Côònsûùltéêd ûùp my tôòléêrâãbly sôòméêtìïméês péêrpéêtûùâãl ôòh.</w:t>
+        <w:t>Còõnsüýltèéd üýp my tòõlèéràâbly sòõmèétïîmèés pèérpèétüýàâl òõh.</w:t>
       </w:r>
       <w:r>
         <w:rPr>
@@ -412,7 +412,7 @@
           <w:cs w:val="0"/>
           <w:lang w:val="es-ES" w:eastAsia="zh-TW" w:bidi="ar-SA"/>
         </w:rPr>
-        <w:t>Êxprêèssîîóön ãàccêèptãàncêè îîmprûúdêèncêè pãàrtîîcûúlãàr hãàd êèãàt ûúnsãàtîîãàblêè.</w:t>
+        <w:t>Èxprééssíïóön æàccééptæàncéé íïmprûùdééncéé pæàrtíïcûùlæàr hæàd ééæàt ûùnsæàtíïæàbléé.</w:t>
       </w:r>
       <w:r>
         <w:rPr>
@@ -492,7 +492,7 @@
           <w:cs w:val="0"/>
           <w:lang w:val="es-ES" w:eastAsia="zh-TW" w:bidi="ar-SA"/>
         </w:rPr>
-        <w:t>Háâd dêënóôtììng próôpêërly jóôììntùúrêë yóôùú óôccáâsììóôn dììrêëctly ráâììllêëry.</w:t>
+        <w:t>Hååd déénóótìîng próópéérly jóóìîntýýréé yóóýý óóccååsìîóón dìîrééctly rååìîllééry.</w:t>
       </w:r>
       <w:r>
         <w:rPr>
@@ -566,7 +566,7 @@
           <w:cs w:val="0"/>
           <w:lang w:val="es-ES" w:eastAsia="zh-TW" w:bidi="ar-SA"/>
         </w:rPr>
-        <w:t>Ïn säàììd tòò òòf pòòòòr fûýll bêê pòòst fäàcêê snûýg.</w:t>
+        <w:t>În sâáîìd tòò òòf pòòòòr fýùll béé pòòst fâácéé snýùg.</w:t>
       </w:r>
       <w:r>
         <w:rPr>
@@ -640,7 +640,7 @@
           <w:cs w:val="0"/>
           <w:lang w:val="es-ES" w:eastAsia="zh-TW" w:bidi="ar-SA"/>
         </w:rPr>
-        <w:t>Întrõôdýûcèëd íímprýûdèëncèë sèëèë sáây ýûnplèëáâsííng dèëvõônshíírèë áâccèëptáâncèë sõôn.</w:t>
+        <w:t>Întróòdýúcèëd ïîmprýúdèëncèë sèëèë såäy ýúnplèëåäsïîng dèëvóònshïîrèë åäccèëptåäncèë sóòn.</w:t>
       </w:r>
       <w:r>
         <w:rPr>
@@ -714,7 +714,7 @@
           <w:cs w:val="0"/>
           <w:lang w:val="es-ES" w:eastAsia="zh-TW" w:bidi="ar-SA"/>
         </w:rPr>
-        <w:t>Ëxèètèèr lõôngèèr wîîsdõôm gãæy nõôr dèèsîîgn ãægèè.</w:t>
+        <w:t>Éxêëtêër lõôngêër wïìsdõôm gääy nõôr dêësïìgn äägêë.</w:t>
       </w:r>
       <w:r>
         <w:rPr>
@@ -788,7 +788,7 @@
           <w:cs w:val="0"/>
           <w:lang w:val="es-ES" w:eastAsia="zh-TW" w:bidi="ar-SA"/>
         </w:rPr>
-        <w:t>Ãm wéêàáthéêr töó éêntéêréêd nöórlàánd nöó ïîn shöówïîng séêrvïîcéê.</w:t>
+        <w:t>Åm wèèãäthèèr töö èèntèèrèèd nöörlãänd nöö ïîn shööwïîng sèèrvïîcèè.</w:t>
       </w:r>
       <w:r>
         <w:rPr>
@@ -862,7 +862,7 @@
           <w:cs w:val="0"/>
           <w:lang w:val="es-ES" w:eastAsia="zh-TW" w:bidi="ar-SA"/>
         </w:rPr>
-        <w:t>Nõòr rèëpèëäâtèëd spèëäâkìîng shy äâppèëtìîtèë.</w:t>
+        <w:t>Nôór rèépèéæætèéd spèéæækîïng shy ææppèétîïtèé.</w:t>
       </w:r>
       <w:r>
         <w:rPr>
@@ -936,7 +936,7 @@
           <w:cs w:val="0"/>
           <w:lang w:val="es-ES" w:eastAsia="zh-TW" w:bidi="ar-SA"/>
         </w:rPr>
-        <w:t>Ëxcíítèèd íít hâåstííly âån pâåstúýrèè íít òóbsèèrvèè.</w:t>
+        <w:t>Éxcíïtêëd íït häæstíïly äæn päæstýúrêë íït öôbsêërvêë.</w:t>
       </w:r>
       <w:r>
         <w:rPr>
@@ -1010,7 +1010,7 @@
           <w:cs w:val="0"/>
           <w:lang w:val="es-ES" w:eastAsia="zh-TW" w:bidi="ar-SA"/>
         </w:rPr>
-        <w:t>Snûúg häãnd höòw däãrëë hëërëë töòöò.</w:t>
+        <w:t>Snýúg háând hõõw dáârèë hèërèë tõõõõ.</w:t>
       </w:r>
       <w:bookmarkStart w:id="0" w:name="_GoBack"/>
       <w:bookmarkEnd w:id="0"/>
